--- a/report/EnvironmentBuildUp_2024.1.1_report.docx
+++ b/report/EnvironmentBuildUp_2024.1.1_report.docx
@@ -59,6 +59,7 @@
     <w:p>
       <w:pPr>
         <w:numPr>
+          <w:ilvl w:val="0"/>
           <w:numId w:val="0"/>
         </w:numPr>
         <w:ind w:firstLine="420" w:firstLineChars="0"/>
@@ -150,6 +151,7 @@
     <w:p>
       <w:pPr>
         <w:numPr>
+          <w:ilvl w:val="0"/>
           <w:numId w:val="0"/>
         </w:numPr>
         <w:ind w:leftChars="0" w:firstLine="420" w:firstLineChars="0"/>
@@ -376,6 +378,7 @@
     <w:p>
       <w:pPr>
         <w:numPr>
+          <w:ilvl w:val="0"/>
           <w:numId w:val="0"/>
         </w:numPr>
         <w:ind w:leftChars="0" w:firstLine="420" w:firstLineChars="0"/>
@@ -408,9 +411,9 @@
     <w:p>
       <w:pPr>
         <w:numPr>
+          <w:ilvl w:val="0"/>
           <w:numId w:val="0"/>
         </w:numPr>
-        <w:ind w:leftChars="0" w:firstLine="420" w:firstLineChars="0"/>
       </w:pPr>
       <w:r>
         <w:rPr>
@@ -421,8 +424,8 @@
         </w:rPr>
         <w:drawing>
           <wp:inline distT="0" distB="0" distL="114300" distR="114300">
-            <wp:extent cx="3305810" cy="1725930"/>
-            <wp:effectExtent l="0" t="0" r="8890" b="1270"/>
+            <wp:extent cx="5244465" cy="2738120"/>
+            <wp:effectExtent l="0" t="0" r="635" b="5080"/>
             <wp:docPr id="2" name="图片 2" descr="6c78a3cf68b75c43e02321ab828a5a9"/>
             <wp:cNvGraphicFramePr>
               <a:graphicFrameLocks xmlns:a="http://schemas.openxmlformats.org/drawingml/2006/main" noChangeAspect="1"/>
@@ -445,7 +448,7 @@
                   <pic:spPr>
                     <a:xfrm>
                       <a:off x="0" y="0"/>
-                      <a:ext cx="3305810" cy="1725930"/>
+                      <a:ext cx="5244465" cy="2738120"/>
                     </a:xfrm>
                     <a:prstGeom prst="rect">
                       <a:avLst/>
@@ -467,19 +470,10 @@
         <w:tab/>
       </w:r>
       <w:r>
-        <w:rPr>
-          <w:rFonts w:hint="default" w:ascii="Times New Roman" w:hAnsi="Times New Roman" w:cs="Times New Roman"/>
-          <w:sz w:val="24"/>
-          <w:szCs w:val="24"/>
-          <w:lang w:val="en-US" w:eastAsia="zh-CN"/>
-        </w:rPr>
-        <w:tab/>
-      </w:r>
-      <w:r>
         <w:drawing>
           <wp:inline distT="0" distB="0" distL="114300" distR="114300">
-            <wp:extent cx="1778000" cy="2452370"/>
-            <wp:effectExtent l="0" t="0" r="0" b="11430"/>
+            <wp:extent cx="4057650" cy="5597525"/>
+            <wp:effectExtent l="0" t="0" r="6350" b="3175"/>
             <wp:docPr id="3" name="图片 2"/>
             <wp:cNvGraphicFramePr>
               <a:graphicFrameLocks xmlns:a="http://schemas.openxmlformats.org/drawingml/2006/main" noChangeAspect="1"/>
@@ -502,7 +496,7 @@
                   <pic:spPr>
                     <a:xfrm>
                       <a:off x="0" y="0"/>
-                      <a:ext cx="1778000" cy="2452370"/>
+                      <a:ext cx="4057650" cy="5597525"/>
                     </a:xfrm>
                     <a:prstGeom prst="rect">
                       <a:avLst/>
@@ -524,6 +518,7 @@
     <w:p>
       <w:pPr>
         <w:numPr>
+          <w:ilvl w:val="0"/>
           <w:numId w:val="0"/>
         </w:numPr>
         <w:ind w:leftChars="0" w:firstLine="420" w:firstLineChars="0"/>
@@ -579,6 +574,7 @@
     <w:p>
       <w:pPr>
         <w:numPr>
+          <w:ilvl w:val="0"/>
           <w:numId w:val="0"/>
         </w:numPr>
         <w:ind w:leftChars="0" w:firstLine="420" w:firstLineChars="0"/>
@@ -593,6 +589,7 @@
     <w:p>
       <w:pPr>
         <w:numPr>
+          <w:ilvl w:val="0"/>
           <w:numId w:val="0"/>
         </w:numPr>
         <w:ind w:leftChars="0" w:firstLine="420" w:firstLineChars="0"/>
